--- a/Lab3/021019_Functional Requirements & Data Dictionary.docx
+++ b/Lab3/021019_Functional Requirements & Data Dictionary.docx
@@ -122,7 +122,18 @@
         <w:t xml:space="preserve"> a</w:t>
       </w:r>
       <w:r>
-        <w:t xml:space="preserve">pplication must show a map </w:t>
+        <w:t xml:space="preserve">pplication must </w:t>
+      </w:r>
+      <w:r>
+        <w:t>be able</w:t>
+      </w:r>
+      <w:bookmarkStart w:id="0" w:name="_GoBack"/>
+      <w:bookmarkEnd w:id="0"/>
+      <w:r>
+        <w:t xml:space="preserve"> to </w:t>
+      </w:r>
+      <w:r>
+        <w:t xml:space="preserve">show a map </w:t>
       </w:r>
       <w:r>
         <w:t>consisting of CHAS certified clinics nearest to</w:t>
@@ -224,10 +235,79 @@
         </w:numPr>
       </w:pPr>
       <w:r>
-        <w:t>The C</w:t>
-      </w:r>
-      <w:r>
-        <w:t>linic type.</w:t>
+        <w:t>Users dragging the map manually with 1 finger to pan the map around.</w:t>
+      </w:r>
+      <w:r>
+        <w:br/>
+      </w:r>
+    </w:p>
+    <w:p>
+      <w:pPr>
+        <w:pStyle w:val="ListParagraph"/>
+        <w:numPr>
+          <w:ilvl w:val="0"/>
+          <w:numId w:val="4"/>
+        </w:numPr>
+      </w:pPr>
+      <w:r>
+        <w:t>The application</w:t>
+      </w:r>
+      <w:r>
+        <w:t xml:space="preserve"> must </w:t>
+      </w:r>
+      <w:r>
+        <w:t>enable the user to view a list of clinics without the map</w:t>
+      </w:r>
+      <w:r>
+        <w:t>.</w:t>
+      </w:r>
+    </w:p>
+    <w:p>
+      <w:pPr>
+        <w:pStyle w:val="ListParagraph"/>
+        <w:ind w:left="360"/>
+      </w:pPr>
+    </w:p>
+    <w:p>
+      <w:pPr>
+        <w:pStyle w:val="ListParagraph"/>
+        <w:numPr>
+          <w:ilvl w:val="0"/>
+          <w:numId w:val="4"/>
+        </w:numPr>
+      </w:pPr>
+      <w:r>
+        <w:t>The application mu</w:t>
+      </w:r>
+      <w:r>
+        <w:t xml:space="preserve">st </w:t>
+      </w:r>
+      <w:r>
+        <w:t>display</w:t>
+      </w:r>
+      <w:r>
+        <w:t xml:space="preserve"> more</w:t>
+      </w:r>
+      <w:r>
+        <w:t xml:space="preserve"> </w:t>
+      </w:r>
+      <w:r>
+        <w:t xml:space="preserve">detailed </w:t>
+      </w:r>
+      <w:r>
+        <w:t>information</w:t>
+      </w:r>
+      <w:r>
+        <w:t xml:space="preserve"> of a clinic when</w:t>
+      </w:r>
+      <w:r>
+        <w:t xml:space="preserve"> the</w:t>
+      </w:r>
+      <w:r>
+        <w:t xml:space="preserve"> user taps into any of the map markers</w:t>
+      </w:r>
+      <w:r>
+        <w:t xml:space="preserve"> shown on the map.</w:t>
       </w:r>
       <w:r>
         <w:br/>
@@ -242,79 +322,13 @@
         </w:numPr>
       </w:pPr>
       <w:r>
-        <w:t>Users dragging the map manually with 1 finger to pan the map around.</w:t>
-      </w:r>
-      <w:r>
-        <w:br/>
-      </w:r>
-    </w:p>
-    <w:p>
-      <w:pPr>
-        <w:pStyle w:val="ListParagraph"/>
-        <w:numPr>
-          <w:ilvl w:val="0"/>
-          <w:numId w:val="4"/>
-        </w:numPr>
-      </w:pPr>
-      <w:r>
-        <w:t>The application</w:t>
-      </w:r>
-      <w:r>
-        <w:t xml:space="preserve"> must </w:t>
-      </w:r>
-      <w:r>
-        <w:t>enable the user to view a list of clinics without the map</w:t>
-      </w:r>
-      <w:r>
-        <w:t>.</w:t>
-      </w:r>
-    </w:p>
-    <w:p>
-      <w:pPr>
-        <w:pStyle w:val="ListParagraph"/>
-        <w:ind w:left="360"/>
-      </w:pPr>
-    </w:p>
-    <w:p>
-      <w:pPr>
-        <w:pStyle w:val="ListParagraph"/>
-        <w:numPr>
-          <w:ilvl w:val="0"/>
-          <w:numId w:val="4"/>
-        </w:numPr>
-      </w:pPr>
-      <w:r>
-        <w:t>The application mu</w:t>
-      </w:r>
-      <w:r>
-        <w:t xml:space="preserve">st </w:t>
-      </w:r>
-      <w:r>
-        <w:t>display</w:t>
-      </w:r>
-      <w:r>
-        <w:t xml:space="preserve"> more</w:t>
-      </w:r>
-      <w:r>
-        <w:t xml:space="preserve"> </w:t>
-      </w:r>
-      <w:r>
-        <w:t xml:space="preserve">detailed </w:t>
-      </w:r>
-      <w:r>
-        <w:t>information</w:t>
-      </w:r>
-      <w:r>
-        <w:t xml:space="preserve"> of a clinic when</w:t>
-      </w:r>
-      <w:r>
-        <w:t xml:space="preserve"> the</w:t>
-      </w:r>
-      <w:r>
-        <w:t xml:space="preserve"> user taps into any of the map markers</w:t>
-      </w:r>
-      <w:r>
-        <w:t xml:space="preserve"> shown on the map.</w:t>
+        <w:t xml:space="preserve">The application must display the clinic’s </w:t>
+      </w:r>
+      <w:r>
+        <w:t xml:space="preserve">full </w:t>
+      </w:r>
+      <w:r>
+        <w:t>name.</w:t>
       </w:r>
       <w:r>
         <w:br/>
@@ -335,7 +349,7 @@
         <w:t xml:space="preserve">full </w:t>
       </w:r>
       <w:r>
-        <w:t>name.</w:t>
+        <w:t>address.</w:t>
       </w:r>
       <w:r>
         <w:br/>
@@ -353,10 +367,130 @@
         <w:t xml:space="preserve">The application must display the clinic’s </w:t>
       </w:r>
       <w:r>
-        <w:t xml:space="preserve">full </w:t>
-      </w:r>
-      <w:r>
-        <w:t>address.</w:t>
+        <w:t>rating scores</w:t>
+      </w:r>
+      <w:r>
+        <w:t xml:space="preserve">, </w:t>
+      </w:r>
+      <w:r>
+        <w:t xml:space="preserve">the number of </w:t>
+      </w:r>
+      <w:r>
+        <w:t xml:space="preserve">total </w:t>
+      </w:r>
+      <w:r>
+        <w:t xml:space="preserve">ratings </w:t>
+      </w:r>
+      <w:r>
+        <w:t>and reviews</w:t>
+      </w:r>
+      <w:r>
+        <w:t>.</w:t>
+      </w:r>
+    </w:p>
+    <w:p>
+      <w:pPr>
+        <w:pStyle w:val="ListParagraph"/>
+        <w:numPr>
+          <w:ilvl w:val="2"/>
+          <w:numId w:val="4"/>
+        </w:numPr>
+      </w:pPr>
+      <w:r>
+        <w:t>When user taps on ratings</w:t>
+      </w:r>
+      <w:r>
+        <w:t>, t</w:t>
+      </w:r>
+      <w:r>
+        <w:t xml:space="preserve">he application must ask user to login prior to </w:t>
+      </w:r>
+      <w:r>
+        <w:t xml:space="preserve">     </w:t>
+      </w:r>
+      <w:r>
+        <w:t>giving a rating or leaving a review.</w:t>
+      </w:r>
+    </w:p>
+    <w:p>
+      <w:pPr>
+        <w:pStyle w:val="ListParagraph"/>
+        <w:numPr>
+          <w:ilvl w:val="3"/>
+          <w:numId w:val="4"/>
+        </w:numPr>
+      </w:pPr>
+      <w:r>
+        <w:t>If user is</w:t>
+      </w:r>
+      <w:r>
+        <w:t xml:space="preserve"> already </w:t>
+      </w:r>
+      <w:r>
+        <w:t>l</w:t>
+      </w:r>
+      <w:r>
+        <w:t>ogged in,</w:t>
+      </w:r>
+    </w:p>
+    <w:p>
+      <w:pPr>
+        <w:pStyle w:val="ListParagraph"/>
+        <w:numPr>
+          <w:ilvl w:val="4"/>
+          <w:numId w:val="4"/>
+        </w:numPr>
+      </w:pPr>
+      <w:r>
+        <w:t>User must be able to leave a rating out of five stars based on their experience in the clinic.</w:t>
+      </w:r>
+    </w:p>
+    <w:p>
+      <w:pPr>
+        <w:pStyle w:val="ListParagraph"/>
+        <w:numPr>
+          <w:ilvl w:val="4"/>
+          <w:numId w:val="4"/>
+        </w:numPr>
+      </w:pPr>
+      <w:r>
+        <w:t>User must also</w:t>
+      </w:r>
+      <w:r>
+        <w:t xml:space="preserve"> be </w:t>
+      </w:r>
+      <w:r>
+        <w:t>allowed to leave an optional review alongside the rating.</w:t>
+      </w:r>
+    </w:p>
+    <w:p>
+      <w:pPr>
+        <w:pStyle w:val="ListParagraph"/>
+        <w:numPr>
+          <w:ilvl w:val="4"/>
+          <w:numId w:val="4"/>
+        </w:numPr>
+      </w:pPr>
+      <w:r>
+        <w:t>The application must accumulate the total ratings and calculate the weighted average from total users.</w:t>
+      </w:r>
+    </w:p>
+    <w:p>
+      <w:pPr>
+        <w:pStyle w:val="ListParagraph"/>
+        <w:numPr>
+          <w:ilvl w:val="3"/>
+          <w:numId w:val="4"/>
+        </w:numPr>
+      </w:pPr>
+      <w:r>
+        <w:t>If user is not logged in</w:t>
+      </w:r>
+      <w:r>
+        <w:t>, t</w:t>
+      </w:r>
+      <w:r>
+        <w:t>he application must provide an informative message to the user asking them to login.</w:t>
       </w:r>
       <w:r>
         <w:br/>
@@ -371,150 +505,7 @@
         </w:numPr>
       </w:pPr>
       <w:r>
-        <w:t xml:space="preserve">The application must display the clinic’s </w:t>
-      </w:r>
-      <w:r>
-        <w:t>rating scores</w:t>
-      </w:r>
-      <w:r>
-        <w:t xml:space="preserve">, </w:t>
-      </w:r>
-      <w:r>
-        <w:t xml:space="preserve">the number of </w:t>
-      </w:r>
-      <w:r>
-        <w:t xml:space="preserve">total </w:t>
-      </w:r>
-      <w:r>
-        <w:t xml:space="preserve">ratings </w:t>
-      </w:r>
-      <w:r>
-        <w:t>and reviews</w:t>
-      </w:r>
-      <w:r>
-        <w:t>.</w:t>
-      </w:r>
-    </w:p>
-    <w:p>
-      <w:pPr>
-        <w:pStyle w:val="ListParagraph"/>
-        <w:numPr>
-          <w:ilvl w:val="2"/>
-          <w:numId w:val="4"/>
-        </w:numPr>
-      </w:pPr>
-      <w:r>
-        <w:t>When user taps on ratings</w:t>
-      </w:r>
-      <w:r>
-        <w:t>, t</w:t>
-      </w:r>
-      <w:r>
-        <w:t xml:space="preserve">he application must ask user to login prior to </w:t>
-      </w:r>
-      <w:r>
-        <w:t xml:space="preserve">     </w:t>
-      </w:r>
-      <w:r>
-        <w:t>giving a rating or leaving a review.</w:t>
-      </w:r>
-    </w:p>
-    <w:p>
-      <w:pPr>
-        <w:pStyle w:val="ListParagraph"/>
-        <w:numPr>
-          <w:ilvl w:val="3"/>
-          <w:numId w:val="4"/>
-        </w:numPr>
-      </w:pPr>
-      <w:r>
-        <w:t>If user is</w:t>
-      </w:r>
-      <w:r>
-        <w:t xml:space="preserve"> already </w:t>
-      </w:r>
-      <w:bookmarkStart w:id="0" w:name="_GoBack"/>
-      <w:bookmarkEnd w:id="0"/>
-      <w:r>
-        <w:t>l</w:t>
-      </w:r>
-      <w:r>
-        <w:t>ogged in,</w:t>
-      </w:r>
-    </w:p>
-    <w:p>
-      <w:pPr>
-        <w:pStyle w:val="ListParagraph"/>
-        <w:numPr>
-          <w:ilvl w:val="4"/>
-          <w:numId w:val="4"/>
-        </w:numPr>
-      </w:pPr>
-      <w:r>
-        <w:t>User must be able to leave a rating out of five stars based on their experience in the clinic.</w:t>
-      </w:r>
-    </w:p>
-    <w:p>
-      <w:pPr>
-        <w:pStyle w:val="ListParagraph"/>
-        <w:numPr>
-          <w:ilvl w:val="4"/>
-          <w:numId w:val="4"/>
-        </w:numPr>
-      </w:pPr>
-      <w:r>
-        <w:t>User must also</w:t>
-      </w:r>
-      <w:r>
-        <w:t xml:space="preserve"> be </w:t>
-      </w:r>
-      <w:r>
-        <w:t>allowed to leave an optional review alongside the rating.</w:t>
-      </w:r>
-    </w:p>
-    <w:p>
-      <w:pPr>
-        <w:pStyle w:val="ListParagraph"/>
-        <w:numPr>
-          <w:ilvl w:val="4"/>
-          <w:numId w:val="4"/>
-        </w:numPr>
-      </w:pPr>
-      <w:r>
-        <w:t>The application must accumulate the total ratings and calculate the weighted average from total users.</w:t>
-      </w:r>
-    </w:p>
-    <w:p>
-      <w:pPr>
-        <w:pStyle w:val="ListParagraph"/>
-        <w:numPr>
-          <w:ilvl w:val="3"/>
-          <w:numId w:val="4"/>
-        </w:numPr>
-      </w:pPr>
-      <w:r>
         <w:lastRenderedPageBreak/>
-        <w:t>If user is not logged in</w:t>
-      </w:r>
-      <w:r>
-        <w:t>, t</w:t>
-      </w:r>
-      <w:r>
-        <w:t>he application must provide an informative message to the user asking them to login.</w:t>
-      </w:r>
-      <w:r>
-        <w:br/>
-      </w:r>
-    </w:p>
-    <w:p>
-      <w:pPr>
-        <w:pStyle w:val="ListParagraph"/>
-        <w:numPr>
-          <w:ilvl w:val="1"/>
-          <w:numId w:val="4"/>
-        </w:numPr>
-      </w:pPr>
-      <w:r>
         <w:t>The application must display the clinic’s telephone number.</w:t>
       </w:r>
     </w:p>
@@ -1399,7 +1390,7 @@
 
 <file path=word/numbering.xml><?xml version="1.0" encoding="utf-8"?>
 <w:numbering xmlns:wpc="http://schemas.microsoft.com/office/word/2010/wordprocessingCanvas" xmlns:mc="http://schemas.openxmlformats.org/markup-compatibility/2006" xmlns:o="urn:schemas-microsoft-com:office:office" xmlns:r="http://schemas.openxmlformats.org/officeDocument/2006/relationships" xmlns:m="http://schemas.openxmlformats.org/officeDocument/2006/math" xmlns:v="urn:schemas-microsoft-com:vml" xmlns:wp14="http://schemas.microsoft.com/office/word/2010/wordprocessingDrawing" xmlns:wp="http://schemas.openxmlformats.org/drawingml/2006/wordprocessingDrawing" xmlns:w10="urn:schemas-microsoft-com:office:word" xmlns:w="http://schemas.openxmlformats.org/wordprocessingml/2006/main" xmlns:w14="http://schemas.microsoft.com/office/word/2010/wordml" xmlns:w15="http://schemas.microsoft.com/office/word/2012/wordml" xmlns:wpg="http://schemas.microsoft.com/office/word/2010/wordprocessingGroup" xmlns:wpi="http://schemas.microsoft.com/office/word/2010/wordprocessingInk" xmlns:wne="http://schemas.microsoft.com/office/word/2006/wordml" xmlns:wps="http://schemas.microsoft.com/office/word/2010/wordprocessingShape" mc:Ignorable="w14 w15 wp14">
-  <w:abstractNum w:abstractNumId="0">
+  <w:abstractNum w:abstractNumId="0" w15:restartNumberingAfterBreak="0">
     <w:nsid w:val="07CA065D"/>
     <w:multiLevelType w:val="multilevel"/>
     <w:tmpl w:val="8BE42D82"/>
@@ -1539,7 +1530,7 @@
       </w:rPr>
     </w:lvl>
   </w:abstractNum>
-  <w:abstractNum w:abstractNumId="1">
+  <w:abstractNum w:abstractNumId="1" w15:restartNumberingAfterBreak="0">
     <w:nsid w:val="276344D9"/>
     <w:multiLevelType w:val="hybridMultilevel"/>
     <w:tmpl w:val="D834C16A"/>
@@ -1625,7 +1616,7 @@
       </w:pPr>
     </w:lvl>
   </w:abstractNum>
-  <w:abstractNum w:abstractNumId="2">
+  <w:abstractNum w:abstractNumId="2" w15:restartNumberingAfterBreak="0">
     <w:nsid w:val="29765664"/>
     <w:multiLevelType w:val="multilevel"/>
     <w:tmpl w:val="0EF64A26"/>
@@ -1738,7 +1729,7 @@
       </w:rPr>
     </w:lvl>
   </w:abstractNum>
-  <w:abstractNum w:abstractNumId="3">
+  <w:abstractNum w:abstractNumId="3" w15:restartNumberingAfterBreak="0">
     <w:nsid w:val="2ACC1BF1"/>
     <w:multiLevelType w:val="multilevel"/>
     <w:tmpl w:val="48BCEAEC"/>
@@ -1878,7 +1869,7 @@
       </w:rPr>
     </w:lvl>
   </w:abstractNum>
-  <w:abstractNum w:abstractNumId="4">
+  <w:abstractNum w:abstractNumId="4" w15:restartNumberingAfterBreak="0">
     <w:nsid w:val="2FEE08DF"/>
     <w:multiLevelType w:val="multilevel"/>
     <w:tmpl w:val="27DCAD04"/>
@@ -1991,7 +1982,7 @@
       </w:rPr>
     </w:lvl>
   </w:abstractNum>
-  <w:abstractNum w:abstractNumId="5">
+  <w:abstractNum w:abstractNumId="5" w15:restartNumberingAfterBreak="0">
     <w:nsid w:val="448E4297"/>
     <w:multiLevelType w:val="multilevel"/>
     <w:tmpl w:val="D3C4B8F6"/>
@@ -2104,7 +2095,7 @@
       </w:rPr>
     </w:lvl>
   </w:abstractNum>
-  <w:abstractNum w:abstractNumId="6">
+  <w:abstractNum w:abstractNumId="6" w15:restartNumberingAfterBreak="0">
     <w:nsid w:val="44953BDB"/>
     <w:multiLevelType w:val="multilevel"/>
     <w:tmpl w:val="4809001F"/>
@@ -2190,7 +2181,7 @@
       </w:pPr>
     </w:lvl>
   </w:abstractNum>
-  <w:abstractNum w:abstractNumId="7">
+  <w:abstractNum w:abstractNumId="7" w15:restartNumberingAfterBreak="0">
     <w:nsid w:val="65D600D0"/>
     <w:multiLevelType w:val="multilevel"/>
     <w:tmpl w:val="4809001F"/>
@@ -2276,7 +2267,7 @@
       </w:pPr>
     </w:lvl>
   </w:abstractNum>
-  <w:abstractNum w:abstractNumId="8">
+  <w:abstractNum w:abstractNumId="8" w15:restartNumberingAfterBreak="0">
     <w:nsid w:val="6EE04523"/>
     <w:multiLevelType w:val="multilevel"/>
     <w:tmpl w:val="4809001F"/>
@@ -2362,7 +2353,7 @@
       </w:pPr>
     </w:lvl>
   </w:abstractNum>
-  <w:abstractNum w:abstractNumId="9">
+  <w:abstractNum w:abstractNumId="9" w15:restartNumberingAfterBreak="0">
     <w:nsid w:val="71C4471F"/>
     <w:multiLevelType w:val="multilevel"/>
     <w:tmpl w:val="5FF6E82E"/>
@@ -2475,7 +2466,7 @@
       </w:rPr>
     </w:lvl>
   </w:abstractNum>
-  <w:abstractNum w:abstractNumId="10">
+  <w:abstractNum w:abstractNumId="10" w15:restartNumberingAfterBreak="0">
     <w:nsid w:val="73670027"/>
     <w:multiLevelType w:val="multilevel"/>
     <w:tmpl w:val="FE522266"/>
@@ -2588,7 +2579,7 @@
       </w:rPr>
     </w:lvl>
   </w:abstractNum>
-  <w:abstractNum w:abstractNumId="11">
+  <w:abstractNum w:abstractNumId="11" w15:restartNumberingAfterBreak="0">
     <w:nsid w:val="7E572669"/>
     <w:multiLevelType w:val="multilevel"/>
     <w:tmpl w:val="4809001F"/>
